--- a/курсач.docx
+++ b/курсач.docx
@@ -282,7 +282,6 @@
         <w:ind w:left="4535"/>
         <w:rPr>
           <w:rFonts w:ascii="Times New Roman" w:eastAsia="Times New Roman" w:hAnsi="Times New Roman" w:cs="Times New Roman"/>
-          <w:color w:val="FF0000"/>
           <w:sz w:val="28"/>
           <w:szCs w:val="28"/>
           <w:lang w:val="ru-RU"/>
@@ -307,7 +306,6 @@
       <w:r>
         <w:rPr>
           <w:rFonts w:ascii="Times New Roman" w:eastAsia="Times New Roman" w:hAnsi="Times New Roman" w:cs="Times New Roman"/>
-          <w:color w:val="FF0000"/>
           <w:sz w:val="28"/>
           <w:szCs w:val="28"/>
           <w:lang w:val="ru-RU"/>
@@ -385,24 +383,7 @@
           <w:szCs w:val="28"/>
         </w:rPr>
         <w:br/>
-      </w:r>
-      <w:proofErr w:type="gramStart"/>
-      <w:r>
-        <w:rPr>
-          <w:rFonts w:ascii="Times New Roman" w:eastAsia="Times New Roman" w:hAnsi="Times New Roman" w:cs="Times New Roman"/>
-          <w:sz w:val="28"/>
-          <w:szCs w:val="28"/>
-        </w:rPr>
-        <w:t>к.ф.н.</w:t>
-      </w:r>
-      <w:proofErr w:type="gramEnd"/>
-      <w:r>
-        <w:rPr>
-          <w:rFonts w:ascii="Times New Roman" w:eastAsia="Times New Roman" w:hAnsi="Times New Roman" w:cs="Times New Roman"/>
-          <w:sz w:val="28"/>
-          <w:szCs w:val="28"/>
-        </w:rPr>
-        <w:t xml:space="preserve"> Ткачев П.С.</w:t>
+        <w:t>к.ф.н. Ткачев П.С.</w:t>
       </w:r>
     </w:p>
     <w:p>
@@ -2489,9 +2470,13 @@
           <w:lang w:val="ru-RU"/>
         </w:rPr>
         <w:lastRenderedPageBreak/>
-        <w:t>-</w:t>
-      </w:r>
-      <w:r>
+        <w:t>-Современные технологии шифрования и резервного копирования, встроенные в базу данных, гарантируют защиту конфиденциальной информации от утечек и потерь.</w:t>
+      </w:r>
+    </w:p>
+    <w:p>
+      <w:pPr>
+        <w:spacing w:line="360" w:lineRule="auto"/>
+        <w:jc w:val="both"/>
         <w:rPr>
           <w:rFonts w:ascii="Times New Roman" w:hAnsi="Times New Roman" w:cs="Times New Roman"/>
           <w:color w:val="000000" w:themeColor="text1"/>
@@ -2499,13 +2484,8 @@
           <w:szCs w:val="28"/>
           <w:lang w:val="ru-RU"/>
         </w:rPr>
-        <w:t>Современные технологии шифрования и резервного копирования, встроенные в базу данных, гарантируют защиту конфиденциальной информации от утечек и потерь.</w:t>
-      </w:r>
-    </w:p>
-    <w:p>
-      <w:pPr>
-        <w:spacing w:line="360" w:lineRule="auto"/>
-        <w:jc w:val="both"/>
+      </w:pPr>
+      <w:r>
         <w:rPr>
           <w:rFonts w:ascii="Times New Roman" w:hAnsi="Times New Roman" w:cs="Times New Roman"/>
           <w:color w:val="000000" w:themeColor="text1"/>
@@ -2513,26 +2493,7 @@
           <w:szCs w:val="28"/>
           <w:lang w:val="ru-RU"/>
         </w:rPr>
-      </w:pPr>
-      <w:r>
-        <w:rPr>
-          <w:rFonts w:ascii="Times New Roman" w:hAnsi="Times New Roman" w:cs="Times New Roman"/>
-          <w:color w:val="000000" w:themeColor="text1"/>
-          <w:sz w:val="28"/>
-          <w:szCs w:val="28"/>
-          <w:lang w:val="ru-RU"/>
-        </w:rPr>
-        <w:t>-</w:t>
-      </w:r>
-      <w:r>
-        <w:rPr>
-          <w:rFonts w:ascii="Times New Roman" w:hAnsi="Times New Roman" w:cs="Times New Roman"/>
-          <w:color w:val="000000" w:themeColor="text1"/>
-          <w:sz w:val="28"/>
-          <w:szCs w:val="28"/>
-          <w:lang w:val="ru-RU"/>
-        </w:rPr>
-        <w:t>База данных может быть интегрирована с другими программными решениями, что расширяет ее функциональность и облегчает обмен данными.</w:t>
+        <w:t>-База данных может быть интегрирована с другими программными решениями, что расширяет ее функциональность и облегчает обмен данными.</w:t>
       </w:r>
     </w:p>
     <w:p>
@@ -2648,19 +2609,20 @@
           <w:szCs w:val="28"/>
           <w:lang w:val="ru-RU" w:eastAsia="en-US"/>
         </w:rPr>
-        <w:t xml:space="preserve">, </w:t>
-      </w:r>
-      <w:proofErr w:type="spellStart"/>
-      <w:r>
+        <w:t>, PostgreSQL, Oracle и др., для обеспечения структурированного хранения информации. Кроме того, распространение технологий NoSQL баз данных, таких как MongoDB, Cassandra, Redis, позволяют работать с неструктурированными данными более гибко. Важным методом в современном мире является также облачное хранение данных, которое обеспечивает высокую доступность, масштабируемость и удобство работы с данными. Большое значение имеют методы обеспечения безопасности данных, резервного копирования, мониторинга и оптимизации запросов для улучшения производительности баз данных.</w:t>
+      </w:r>
+    </w:p>
+    <w:p>
+      <w:pPr>
+        <w:spacing w:line="360" w:lineRule="auto"/>
+        <w:jc w:val="both"/>
         <w:rPr>
           <w:rFonts w:ascii="Times New Roman" w:hAnsi="Times New Roman" w:cs="Times New Roman"/>
           <w:sz w:val="28"/>
           <w:szCs w:val="28"/>
           <w:lang w:val="ru-RU" w:eastAsia="en-US"/>
         </w:rPr>
-        <w:t>PostgreSQL</w:t>
-      </w:r>
-      <w:proofErr w:type="spellEnd"/>
+      </w:pPr>
       <w:r>
         <w:rPr>
           <w:rFonts w:ascii="Times New Roman" w:hAnsi="Times New Roman" w:cs="Times New Roman"/>
@@ -2668,9 +2630,8 @@
           <w:szCs w:val="28"/>
           <w:lang w:val="ru-RU" w:eastAsia="en-US"/>
         </w:rPr>
-        <w:t xml:space="preserve">, Oracle и др., для обеспечения структурированного хранения информации. Кроме того, распространение технологий </w:t>
-      </w:r>
-      <w:proofErr w:type="spellStart"/>
+        <w:t>Цели и задачи исследования</w:t>
+      </w:r>
       <w:r>
         <w:rPr>
           <w:rFonts w:ascii="Times New Roman" w:hAnsi="Times New Roman" w:cs="Times New Roman"/>
@@ -2678,19 +2639,20 @@
           <w:szCs w:val="28"/>
           <w:lang w:val="ru-RU" w:eastAsia="en-US"/>
         </w:rPr>
-        <w:t>NoSQL</w:t>
-      </w:r>
-      <w:proofErr w:type="spellEnd"/>
-      <w:r>
+        <w:t>:</w:t>
+      </w:r>
+    </w:p>
+    <w:p>
+      <w:pPr>
+        <w:spacing w:line="360" w:lineRule="auto"/>
+        <w:jc w:val="both"/>
         <w:rPr>
           <w:rFonts w:ascii="Times New Roman" w:hAnsi="Times New Roman" w:cs="Times New Roman"/>
           <w:sz w:val="28"/>
           <w:szCs w:val="28"/>
           <w:lang w:val="ru-RU" w:eastAsia="en-US"/>
         </w:rPr>
-        <w:t xml:space="preserve"> баз данных, таких как </w:t>
-      </w:r>
-      <w:proofErr w:type="spellStart"/>
+      </w:pPr>
       <w:r>
         <w:rPr>
           <w:rFonts w:ascii="Times New Roman" w:hAnsi="Times New Roman" w:cs="Times New Roman"/>
@@ -2698,19 +2660,20 @@
           <w:szCs w:val="28"/>
           <w:lang w:val="ru-RU" w:eastAsia="en-US"/>
         </w:rPr>
-        <w:t>MongoDB</w:t>
-      </w:r>
-      <w:proofErr w:type="spellEnd"/>
-      <w:r>
+        <w:t xml:space="preserve">Цель данного исследования заключается в создании базы данных для компьютерного клуба с целью эффективного управления информацией о клиентах, резервациях компьютеров, сотрудниках и других аспектах деятельности клуба. </w:t>
+      </w:r>
+    </w:p>
+    <w:p>
+      <w:pPr>
+        <w:spacing w:line="360" w:lineRule="auto"/>
+        <w:jc w:val="both"/>
         <w:rPr>
           <w:rFonts w:ascii="Times New Roman" w:hAnsi="Times New Roman" w:cs="Times New Roman"/>
           <w:sz w:val="28"/>
           <w:szCs w:val="28"/>
           <w:lang w:val="ru-RU" w:eastAsia="en-US"/>
         </w:rPr>
-        <w:t xml:space="preserve">, </w:t>
-      </w:r>
-      <w:proofErr w:type="spellStart"/>
+      </w:pPr>
       <w:r>
         <w:rPr>
           <w:rFonts w:ascii="Times New Roman" w:hAnsi="Times New Roman" w:cs="Times New Roman"/>
@@ -2718,19 +2681,20 @@
           <w:szCs w:val="28"/>
           <w:lang w:val="ru-RU" w:eastAsia="en-US"/>
         </w:rPr>
-        <w:t>Cassandra</w:t>
-      </w:r>
-      <w:proofErr w:type="spellEnd"/>
-      <w:r>
+        <w:t>Основные задачи исследования включают:</w:t>
+      </w:r>
+    </w:p>
+    <w:p>
+      <w:pPr>
+        <w:spacing w:line="360" w:lineRule="auto"/>
+        <w:jc w:val="both"/>
         <w:rPr>
           <w:rFonts w:ascii="Times New Roman" w:hAnsi="Times New Roman" w:cs="Times New Roman"/>
           <w:sz w:val="28"/>
           <w:szCs w:val="28"/>
           <w:lang w:val="ru-RU" w:eastAsia="en-US"/>
         </w:rPr>
-        <w:t xml:space="preserve">, </w:t>
-      </w:r>
-      <w:proofErr w:type="spellStart"/>
+      </w:pPr>
       <w:r>
         <w:rPr>
           <w:rFonts w:ascii="Times New Roman" w:hAnsi="Times New Roman" w:cs="Times New Roman"/>
@@ -2738,9 +2702,8 @@
           <w:szCs w:val="28"/>
           <w:lang w:val="ru-RU" w:eastAsia="en-US"/>
         </w:rPr>
-        <w:t>Redis</w:t>
-      </w:r>
-      <w:proofErr w:type="spellEnd"/>
+        <w:t>1)</w:t>
+      </w:r>
       <w:r>
         <w:rPr>
           <w:rFonts w:ascii="Times New Roman" w:hAnsi="Times New Roman" w:cs="Times New Roman"/>
@@ -2748,7 +2711,7 @@
           <w:szCs w:val="28"/>
           <w:lang w:val="ru-RU" w:eastAsia="en-US"/>
         </w:rPr>
-        <w:t>, позволяют работать с неструктурированными данными более гибко. Важным методом в современном мире является также облачное хранение данных, которое обеспечивает высокую доступность, масштабируемость и удобство работы с данными. Большое значение имеют методы обеспечения безопасности данных, резервного копирования, мониторинга и оптимизации запросов для улучшения производительности баз данных.</w:t>
+        <w:t>Разработку структуры базы данных, включая определение сущностей, их атрибутов и связей между ними.</w:t>
       </w:r>
     </w:p>
     <w:p>
@@ -2769,7 +2732,7 @@
           <w:szCs w:val="28"/>
           <w:lang w:val="ru-RU" w:eastAsia="en-US"/>
         </w:rPr>
-        <w:t>Цели и задачи исследования</w:t>
+        <w:t>2)</w:t>
       </w:r>
       <w:r>
         <w:rPr>
@@ -2778,121 +2741,8 @@
           <w:szCs w:val="28"/>
           <w:lang w:val="ru-RU" w:eastAsia="en-US"/>
         </w:rPr>
-        <w:t>:</w:t>
-      </w:r>
-    </w:p>
-    <w:p>
-      <w:pPr>
-        <w:spacing w:line="360" w:lineRule="auto"/>
-        <w:jc w:val="both"/>
-        <w:rPr>
-          <w:rFonts w:ascii="Times New Roman" w:hAnsi="Times New Roman" w:cs="Times New Roman"/>
-          <w:sz w:val="28"/>
-          <w:szCs w:val="28"/>
-          <w:lang w:val="ru-RU" w:eastAsia="en-US"/>
-        </w:rPr>
-      </w:pPr>
-      <w:r>
-        <w:rPr>
-          <w:rFonts w:ascii="Times New Roman" w:hAnsi="Times New Roman" w:cs="Times New Roman"/>
-          <w:sz w:val="28"/>
-          <w:szCs w:val="28"/>
-          <w:lang w:val="ru-RU" w:eastAsia="en-US"/>
-        </w:rPr>
-        <w:t xml:space="preserve">Цель данного исследования заключается в создании базы данных для компьютерного клуба с целью эффективного управления информацией о клиентах, резервациях компьютеров, сотрудниках и других аспектах деятельности клуба. </w:t>
-      </w:r>
-    </w:p>
-    <w:p>
-      <w:pPr>
-        <w:spacing w:line="360" w:lineRule="auto"/>
-        <w:jc w:val="both"/>
-        <w:rPr>
-          <w:rFonts w:ascii="Times New Roman" w:hAnsi="Times New Roman" w:cs="Times New Roman"/>
-          <w:sz w:val="28"/>
-          <w:szCs w:val="28"/>
-          <w:lang w:val="ru-RU" w:eastAsia="en-US"/>
-        </w:rPr>
-      </w:pPr>
-      <w:r>
-        <w:rPr>
-          <w:rFonts w:ascii="Times New Roman" w:hAnsi="Times New Roman" w:cs="Times New Roman"/>
-          <w:sz w:val="28"/>
-          <w:szCs w:val="28"/>
-          <w:lang w:val="ru-RU" w:eastAsia="en-US"/>
-        </w:rPr>
-        <w:t>Основные задачи исследования включают:</w:t>
-      </w:r>
-    </w:p>
-    <w:p>
-      <w:pPr>
-        <w:spacing w:line="360" w:lineRule="auto"/>
-        <w:jc w:val="both"/>
-        <w:rPr>
-          <w:rFonts w:ascii="Times New Roman" w:hAnsi="Times New Roman" w:cs="Times New Roman"/>
-          <w:sz w:val="28"/>
-          <w:szCs w:val="28"/>
-          <w:lang w:val="ru-RU" w:eastAsia="en-US"/>
-        </w:rPr>
-      </w:pPr>
-      <w:r>
-        <w:rPr>
-          <w:rFonts w:ascii="Times New Roman" w:hAnsi="Times New Roman" w:cs="Times New Roman"/>
-          <w:sz w:val="28"/>
-          <w:szCs w:val="28"/>
-          <w:lang w:val="ru-RU" w:eastAsia="en-US"/>
-        </w:rPr>
-        <w:t>1)</w:t>
-      </w:r>
-      <w:r>
-        <w:rPr>
-          <w:rFonts w:ascii="Times New Roman" w:hAnsi="Times New Roman" w:cs="Times New Roman"/>
-          <w:sz w:val="28"/>
-          <w:szCs w:val="28"/>
-          <w:lang w:val="ru-RU" w:eastAsia="en-US"/>
-        </w:rPr>
-        <w:t>Разработку структуры базы данных, включая определение сущностей, их атрибутов и связей между ними.</w:t>
-      </w:r>
-    </w:p>
-    <w:p>
-      <w:pPr>
-        <w:spacing w:line="360" w:lineRule="auto"/>
-        <w:jc w:val="both"/>
-        <w:rPr>
-          <w:rFonts w:ascii="Times New Roman" w:hAnsi="Times New Roman" w:cs="Times New Roman"/>
-          <w:sz w:val="28"/>
-          <w:szCs w:val="28"/>
-          <w:lang w:val="ru-RU" w:eastAsia="en-US"/>
-        </w:rPr>
-      </w:pPr>
-      <w:r>
-        <w:rPr>
-          <w:rFonts w:ascii="Times New Roman" w:hAnsi="Times New Roman" w:cs="Times New Roman"/>
-          <w:sz w:val="28"/>
-          <w:szCs w:val="28"/>
-          <w:lang w:val="ru-RU" w:eastAsia="en-US"/>
-        </w:rPr>
-        <w:t>2)</w:t>
-      </w:r>
-      <w:r>
-        <w:rPr>
-          <w:rFonts w:ascii="Times New Roman" w:hAnsi="Times New Roman" w:cs="Times New Roman"/>
-          <w:sz w:val="28"/>
-          <w:szCs w:val="28"/>
-          <w:lang w:val="ru-RU" w:eastAsia="en-US"/>
-        </w:rPr>
-        <w:t xml:space="preserve">Создание запросов для работы с данными, таких как добавление новых записей, обновление информации, получение отчетов и </w:t>
-      </w:r>
-      <w:proofErr w:type="gramStart"/>
-      <w:r>
-        <w:rPr>
-          <w:rFonts w:ascii="Times New Roman" w:hAnsi="Times New Roman" w:cs="Times New Roman"/>
-          <w:sz w:val="28"/>
-          <w:szCs w:val="28"/>
-          <w:lang w:val="ru-RU" w:eastAsia="en-US"/>
-        </w:rPr>
-        <w:t>т.д.</w:t>
-      </w:r>
-      <w:proofErr w:type="gramEnd"/>
+        <w:t>Создание запросов для работы с данными, таких как добавление новых записей, обновление информации, получение отчетов и т.д.</w:t>
+      </w:r>
     </w:p>
     <w:p>
       <w:pPr>
@@ -3006,19 +2856,20 @@
           <w:szCs w:val="28"/>
           <w:lang w:val="ru-RU" w:eastAsia="en-US"/>
         </w:rPr>
-        <w:t xml:space="preserve">Реляционные базы данных - представители: MySQL, </w:t>
-      </w:r>
-      <w:proofErr w:type="spellStart"/>
-      <w:r>
+        <w:t>Реляционные базы данных - представители: MySQL, PostgreSQL, SQLite. Используются для хранения структурированных данных в виде таблиц, где каждая строка представляет собой запись, а каждый столбец - атрибут. Широко применяются в бизнес-приложениях.</w:t>
+      </w:r>
+    </w:p>
+    <w:p>
+      <w:pPr>
+        <w:spacing w:line="360" w:lineRule="auto"/>
+        <w:jc w:val="both"/>
         <w:rPr>
           <w:rFonts w:ascii="Times New Roman" w:hAnsi="Times New Roman" w:cs="Times New Roman"/>
           <w:sz w:val="28"/>
           <w:szCs w:val="28"/>
           <w:lang w:val="ru-RU" w:eastAsia="en-US"/>
         </w:rPr>
-        <w:t>PostgreSQL</w:t>
-      </w:r>
-      <w:proofErr w:type="spellEnd"/>
+      </w:pPr>
       <w:r>
         <w:rPr>
           <w:rFonts w:ascii="Times New Roman" w:hAnsi="Times New Roman" w:cs="Times New Roman"/>
@@ -3026,19 +2877,20 @@
           <w:szCs w:val="28"/>
           <w:lang w:val="ru-RU" w:eastAsia="en-US"/>
         </w:rPr>
-        <w:t xml:space="preserve">, </w:t>
-      </w:r>
-      <w:proofErr w:type="spellStart"/>
-      <w:r>
+        <w:t>NoSQL базы данных - представители: MongoDB, Cassandra, Redis. Предназначены для хранения неструктурированных или полуструктурированных данных. Обладают высокой гибкостью и масштабируемостью.</w:t>
+      </w:r>
+    </w:p>
+    <w:p>
+      <w:pPr>
+        <w:spacing w:line="360" w:lineRule="auto"/>
+        <w:jc w:val="both"/>
         <w:rPr>
           <w:rFonts w:ascii="Times New Roman" w:hAnsi="Times New Roman" w:cs="Times New Roman"/>
           <w:sz w:val="28"/>
           <w:szCs w:val="28"/>
           <w:lang w:val="ru-RU" w:eastAsia="en-US"/>
         </w:rPr>
-        <w:t>SQLite</w:t>
-      </w:r>
-      <w:proofErr w:type="spellEnd"/>
+      </w:pPr>
       <w:r>
         <w:rPr>
           <w:rFonts w:ascii="Times New Roman" w:hAnsi="Times New Roman" w:cs="Times New Roman"/>
@@ -3046,7 +2898,7 @@
           <w:szCs w:val="28"/>
           <w:lang w:val="ru-RU" w:eastAsia="en-US"/>
         </w:rPr>
-        <w:t>. Используются для хранения структурированных данных в виде таблиц, где каждая строка представляет собой запись, а каждый столбец - атрибут. Широко применяются в бизнес-приложениях.</w:t>
+        <w:t>Облачные базы данных - представители: Amazon RDS, Microsoft Azure SQL Database. Позволяют хранить данные в облаке, обеспечивая гибкость, масштабируемость и удобство работы с данными.</w:t>
       </w:r>
     </w:p>
     <w:p>
@@ -3060,7 +2912,6 @@
           <w:lang w:val="ru-RU" w:eastAsia="en-US"/>
         </w:rPr>
       </w:pPr>
-      <w:proofErr w:type="spellStart"/>
       <w:r>
         <w:rPr>
           <w:rFonts w:ascii="Times New Roman" w:hAnsi="Times New Roman" w:cs="Times New Roman"/>
@@ -3068,19 +2919,20 @@
           <w:szCs w:val="28"/>
           <w:lang w:val="ru-RU" w:eastAsia="en-US"/>
         </w:rPr>
-        <w:t>NoSQL</w:t>
-      </w:r>
-      <w:proofErr w:type="spellEnd"/>
-      <w:r>
+        <w:t>In-Memory базы данных - представители: Redis, Memcached. Хранят данные в оперативной памяти, что обеспечивает быстрый доступ к информации.</w:t>
+      </w:r>
+    </w:p>
+    <w:p>
+      <w:pPr>
+        <w:spacing w:line="360" w:lineRule="auto"/>
+        <w:jc w:val="both"/>
         <w:rPr>
           <w:rFonts w:ascii="Times New Roman" w:hAnsi="Times New Roman" w:cs="Times New Roman"/>
           <w:sz w:val="28"/>
           <w:szCs w:val="28"/>
           <w:lang w:val="ru-RU" w:eastAsia="en-US"/>
         </w:rPr>
-        <w:t xml:space="preserve"> базы данных - представители: </w:t>
-      </w:r>
-      <w:proofErr w:type="spellStart"/>
+      </w:pPr>
       <w:r>
         <w:rPr>
           <w:rFonts w:ascii="Times New Roman" w:hAnsi="Times New Roman" w:cs="Times New Roman"/>
@@ -3088,243 +2940,8 @@
           <w:szCs w:val="28"/>
           <w:lang w:val="ru-RU" w:eastAsia="en-US"/>
         </w:rPr>
-        <w:t>MongoDB</w:t>
-      </w:r>
-      <w:proofErr w:type="spellEnd"/>
-      <w:r>
-        <w:rPr>
-          <w:rFonts w:ascii="Times New Roman" w:hAnsi="Times New Roman" w:cs="Times New Roman"/>
-          <w:sz w:val="28"/>
-          <w:szCs w:val="28"/>
-          <w:lang w:val="ru-RU" w:eastAsia="en-US"/>
-        </w:rPr>
-        <w:t xml:space="preserve">, </w:t>
-      </w:r>
-      <w:proofErr w:type="spellStart"/>
-      <w:r>
-        <w:rPr>
-          <w:rFonts w:ascii="Times New Roman" w:hAnsi="Times New Roman" w:cs="Times New Roman"/>
-          <w:sz w:val="28"/>
-          <w:szCs w:val="28"/>
-          <w:lang w:val="ru-RU" w:eastAsia="en-US"/>
-        </w:rPr>
-        <w:t>Cassandra</w:t>
-      </w:r>
-      <w:proofErr w:type="spellEnd"/>
-      <w:r>
-        <w:rPr>
-          <w:rFonts w:ascii="Times New Roman" w:hAnsi="Times New Roman" w:cs="Times New Roman"/>
-          <w:sz w:val="28"/>
-          <w:szCs w:val="28"/>
-          <w:lang w:val="ru-RU" w:eastAsia="en-US"/>
-        </w:rPr>
-        <w:t xml:space="preserve">, </w:t>
-      </w:r>
-      <w:proofErr w:type="spellStart"/>
-      <w:r>
-        <w:rPr>
-          <w:rFonts w:ascii="Times New Roman" w:hAnsi="Times New Roman" w:cs="Times New Roman"/>
-          <w:sz w:val="28"/>
-          <w:szCs w:val="28"/>
-          <w:lang w:val="ru-RU" w:eastAsia="en-US"/>
-        </w:rPr>
-        <w:t>Redis</w:t>
-      </w:r>
-      <w:proofErr w:type="spellEnd"/>
-      <w:r>
-        <w:rPr>
-          <w:rFonts w:ascii="Times New Roman" w:hAnsi="Times New Roman" w:cs="Times New Roman"/>
-          <w:sz w:val="28"/>
-          <w:szCs w:val="28"/>
-          <w:lang w:val="ru-RU" w:eastAsia="en-US"/>
-        </w:rPr>
-        <w:t xml:space="preserve">. Предназначены для хранения неструктурированных или </w:t>
-      </w:r>
-      <w:proofErr w:type="spellStart"/>
-      <w:r>
-        <w:rPr>
-          <w:rFonts w:ascii="Times New Roman" w:hAnsi="Times New Roman" w:cs="Times New Roman"/>
-          <w:sz w:val="28"/>
-          <w:szCs w:val="28"/>
-          <w:lang w:val="ru-RU" w:eastAsia="en-US"/>
-        </w:rPr>
-        <w:t>полуструктурированных</w:t>
-      </w:r>
-      <w:proofErr w:type="spellEnd"/>
-      <w:r>
-        <w:rPr>
-          <w:rFonts w:ascii="Times New Roman" w:hAnsi="Times New Roman" w:cs="Times New Roman"/>
-          <w:sz w:val="28"/>
-          <w:szCs w:val="28"/>
-          <w:lang w:val="ru-RU" w:eastAsia="en-US"/>
-        </w:rPr>
-        <w:t xml:space="preserve"> данных. Обладают высокой гибкостью и масштабируемостью.</w:t>
-      </w:r>
-    </w:p>
-    <w:p>
-      <w:pPr>
-        <w:spacing w:line="360" w:lineRule="auto"/>
-        <w:jc w:val="both"/>
-        <w:rPr>
-          <w:rFonts w:ascii="Times New Roman" w:hAnsi="Times New Roman" w:cs="Times New Roman"/>
-          <w:sz w:val="28"/>
-          <w:szCs w:val="28"/>
-          <w:lang w:val="ru-RU" w:eastAsia="en-US"/>
-        </w:rPr>
-      </w:pPr>
-      <w:r>
-        <w:rPr>
-          <w:rFonts w:ascii="Times New Roman" w:hAnsi="Times New Roman" w:cs="Times New Roman"/>
-          <w:sz w:val="28"/>
-          <w:szCs w:val="28"/>
-          <w:lang w:val="ru-RU" w:eastAsia="en-US"/>
-        </w:rPr>
-        <w:t>Облачные базы данных - представители: Amazon RDS, Microsoft Azure SQL Database. Позволяют хранить данные в облаке, обеспечивая гибкость, масштабируемость и удобство работы с данными.</w:t>
-      </w:r>
-    </w:p>
-    <w:p>
-      <w:pPr>
-        <w:spacing w:line="360" w:lineRule="auto"/>
-        <w:jc w:val="both"/>
-        <w:rPr>
-          <w:rFonts w:ascii="Times New Roman" w:hAnsi="Times New Roman" w:cs="Times New Roman"/>
-          <w:sz w:val="28"/>
-          <w:szCs w:val="28"/>
-          <w:lang w:val="ru-RU" w:eastAsia="en-US"/>
-        </w:rPr>
-      </w:pPr>
-      <w:r>
-        <w:rPr>
-          <w:rFonts w:ascii="Times New Roman" w:hAnsi="Times New Roman" w:cs="Times New Roman"/>
-          <w:sz w:val="28"/>
-          <w:szCs w:val="28"/>
-          <w:lang w:val="ru-RU" w:eastAsia="en-US"/>
-        </w:rPr>
-        <w:t xml:space="preserve">In-Memory базы данных - представители: </w:t>
-      </w:r>
-      <w:proofErr w:type="spellStart"/>
-      <w:r>
-        <w:rPr>
-          <w:rFonts w:ascii="Times New Roman" w:hAnsi="Times New Roman" w:cs="Times New Roman"/>
-          <w:sz w:val="28"/>
-          <w:szCs w:val="28"/>
-          <w:lang w:val="ru-RU" w:eastAsia="en-US"/>
-        </w:rPr>
-        <w:t>Redis</w:t>
-      </w:r>
-      <w:proofErr w:type="spellEnd"/>
-      <w:r>
-        <w:rPr>
-          <w:rFonts w:ascii="Times New Roman" w:hAnsi="Times New Roman" w:cs="Times New Roman"/>
-          <w:sz w:val="28"/>
-          <w:szCs w:val="28"/>
-          <w:lang w:val="ru-RU" w:eastAsia="en-US"/>
-        </w:rPr>
-        <w:t xml:space="preserve">, </w:t>
-      </w:r>
-      <w:proofErr w:type="spellStart"/>
-      <w:r>
-        <w:rPr>
-          <w:rFonts w:ascii="Times New Roman" w:hAnsi="Times New Roman" w:cs="Times New Roman"/>
-          <w:sz w:val="28"/>
-          <w:szCs w:val="28"/>
-          <w:lang w:val="ru-RU" w:eastAsia="en-US"/>
-        </w:rPr>
-        <w:t>Memcached</w:t>
-      </w:r>
-      <w:proofErr w:type="spellEnd"/>
-      <w:r>
-        <w:rPr>
-          <w:rFonts w:ascii="Times New Roman" w:hAnsi="Times New Roman" w:cs="Times New Roman"/>
-          <w:sz w:val="28"/>
-          <w:szCs w:val="28"/>
-          <w:lang w:val="ru-RU" w:eastAsia="en-US"/>
-        </w:rPr>
-        <w:t>. Хранят данные в оперативной памяти, что обеспечивает быстрый доступ к информации.</w:t>
-      </w:r>
-    </w:p>
-    <w:p>
-      <w:pPr>
-        <w:spacing w:line="360" w:lineRule="auto"/>
-        <w:jc w:val="both"/>
-        <w:rPr>
-          <w:rFonts w:ascii="Times New Roman" w:hAnsi="Times New Roman" w:cs="Times New Roman"/>
-          <w:sz w:val="28"/>
-          <w:szCs w:val="28"/>
-          <w:lang w:val="ru-RU" w:eastAsia="en-US"/>
-        </w:rPr>
-      </w:pPr>
-      <w:proofErr w:type="spellStart"/>
-      <w:r>
-        <w:rPr>
-          <w:rFonts w:ascii="Times New Roman" w:hAnsi="Times New Roman" w:cs="Times New Roman"/>
-          <w:sz w:val="28"/>
-          <w:szCs w:val="28"/>
-          <w:lang w:val="ru-RU" w:eastAsia="en-US"/>
-        </w:rPr>
-        <w:t>Графовые</w:t>
-      </w:r>
-      <w:proofErr w:type="spellEnd"/>
-      <w:r>
-        <w:rPr>
-          <w:rFonts w:ascii="Times New Roman" w:hAnsi="Times New Roman" w:cs="Times New Roman"/>
-          <w:sz w:val="28"/>
-          <w:szCs w:val="28"/>
-          <w:lang w:val="ru-RU" w:eastAsia="en-US"/>
-        </w:rPr>
-        <w:t xml:space="preserve"> базы данных - представители: Neo4j, Amazon </w:t>
-      </w:r>
-      <w:proofErr w:type="spellStart"/>
-      <w:r>
-        <w:rPr>
-          <w:rFonts w:ascii="Times New Roman" w:hAnsi="Times New Roman" w:cs="Times New Roman"/>
-          <w:sz w:val="28"/>
-          <w:szCs w:val="28"/>
-          <w:lang w:val="ru-RU" w:eastAsia="en-US"/>
-        </w:rPr>
-        <w:t>Neptune</w:t>
-      </w:r>
-      <w:proofErr w:type="spellEnd"/>
-      <w:r>
-        <w:rPr>
-          <w:rFonts w:ascii="Times New Roman" w:hAnsi="Times New Roman" w:cs="Times New Roman"/>
-          <w:sz w:val="28"/>
-          <w:szCs w:val="28"/>
-          <w:lang w:val="ru-RU" w:eastAsia="en-US"/>
-        </w:rPr>
-        <w:t xml:space="preserve">. Используются для работы с </w:t>
-      </w:r>
-      <w:proofErr w:type="spellStart"/>
-      <w:r>
-        <w:rPr>
-          <w:rFonts w:ascii="Times New Roman" w:hAnsi="Times New Roman" w:cs="Times New Roman"/>
-          <w:sz w:val="28"/>
-          <w:szCs w:val="28"/>
-          <w:lang w:val="ru-RU" w:eastAsia="en-US"/>
-        </w:rPr>
-        <w:t>графовыми</w:t>
-      </w:r>
-      <w:proofErr w:type="spellEnd"/>
-      <w:r>
-        <w:rPr>
-          <w:rFonts w:ascii="Times New Roman" w:hAnsi="Times New Roman" w:cs="Times New Roman"/>
-          <w:sz w:val="28"/>
-          <w:szCs w:val="28"/>
-          <w:lang w:val="ru-RU" w:eastAsia="en-US"/>
-        </w:rPr>
-        <w:t xml:space="preserve"> данными, такими как социальные сети, связи между объектами и </w:t>
-      </w:r>
-      <w:proofErr w:type="gramStart"/>
-      <w:r>
-        <w:rPr>
-          <w:rFonts w:ascii="Times New Roman" w:hAnsi="Times New Roman" w:cs="Times New Roman"/>
-          <w:sz w:val="28"/>
-          <w:szCs w:val="28"/>
-          <w:lang w:val="ru-RU" w:eastAsia="en-US"/>
-        </w:rPr>
-        <w:t>т.д.</w:t>
-      </w:r>
-      <w:proofErr w:type="gramEnd"/>
+        <w:t>Графовые базы данных - представители: Neo4j, Amazon Neptune. Используются для работы с графовыми данными, такими как социальные сети, связи между объектами и т.д.</w:t>
+      </w:r>
     </w:p>
     <w:p>
       <w:pPr>
@@ -4134,41 +3751,7 @@
           <w:sz w:val="28"/>
           <w:szCs w:val="28"/>
         </w:rPr>
-        <w:t xml:space="preserve">В самом широком смысле «База данных» </w:t>
-      </w:r>
-      <w:proofErr w:type="gramStart"/>
-      <w:r>
-        <w:rPr>
-          <w:color w:val="000000" w:themeColor="text1"/>
-          <w:sz w:val="28"/>
-          <w:szCs w:val="28"/>
-        </w:rPr>
-        <w:t>- это</w:t>
-      </w:r>
-      <w:proofErr w:type="gramEnd"/>
-      <w:r>
-        <w:rPr>
-          <w:color w:val="000000" w:themeColor="text1"/>
-          <w:sz w:val="28"/>
-          <w:szCs w:val="28"/>
-        </w:rPr>
-        <w:t xml:space="preserve"> набор записей и </w:t>
-      </w:r>
-      <w:r>
-        <w:rPr>
-          <w:color w:val="000000" w:themeColor="text1"/>
-          <w:sz w:val="28"/>
-          <w:szCs w:val="28"/>
-        </w:rPr>
-        <w:t>файлов,</w:t>
-      </w:r>
-      <w:r>
-        <w:rPr>
-          <w:color w:val="000000" w:themeColor="text1"/>
-          <w:sz w:val="28"/>
-          <w:szCs w:val="28"/>
-        </w:rPr>
-        <w:t xml:space="preserve"> организованный специальным образом. Примеры:</w:t>
+        <w:t>В самом широком смысле «База данных» - это набор записей и файлов, организованный специальным образом. Примеры:</w:t>
       </w:r>
     </w:p>
     <w:p>
@@ -4252,23 +3835,7 @@
           <w:sz w:val="28"/>
           <w:szCs w:val="28"/>
         </w:rPr>
-        <w:t xml:space="preserve">Обычно эта информация хранится в виде таблиц, </w:t>
-      </w:r>
-      <w:r>
-        <w:rPr>
-          <w:color w:val="000000" w:themeColor="text1"/>
-          <w:sz w:val="28"/>
-          <w:szCs w:val="28"/>
-        </w:rPr>
-        <w:t>часто -</w:t>
-      </w:r>
-      <w:r>
-        <w:rPr>
-          <w:color w:val="000000" w:themeColor="text1"/>
-          <w:sz w:val="28"/>
-          <w:szCs w:val="28"/>
-        </w:rPr>
-        <w:t xml:space="preserve"> электронных таблиц, например Excel. Но часто возможностей электронных таблиц бывает недостаточно и возникает необходимость переходить к электронным базам данных.</w:t>
+        <w:t>Обычно эта информация хранится в виде таблиц, часто - электронных таблиц, например Excel. Но часто возможностей электронных таблиц бывает недостаточно и возникает необходимость переходить к электронным базам данных.</w:t>
       </w:r>
     </w:p>
     <w:p>
@@ -4317,17 +3884,8 @@
           <w:sz w:val="28"/>
           <w:szCs w:val="28"/>
         </w:rPr>
-        <w:t xml:space="preserve">Основные функции базы данных для компьютерного клуба охватывают широкий спектр задач, направленных на улучшение управления ресурсами и обслуживания </w:t>
-      </w:r>
-      <w:proofErr w:type="spellStart"/>
-      <w:r>
-        <w:rPr>
-          <w:sz w:val="28"/>
-          <w:szCs w:val="28"/>
-        </w:rPr>
-        <w:t>клиентов.</w:t>
-      </w:r>
-      <w:proofErr w:type="spellEnd"/>
+        <w:t>Основные функции базы данных для компьютерного клуба охватывают широкий спектр задач, направленных на улучшение управления ресурсами и обслуживания клиентов.</w:t>
+      </w:r>
     </w:p>
     <w:p>
       <w:pPr>
@@ -5048,19 +4606,20 @@
           <w:lang w:val="ru-RU" w:eastAsia="en-US"/>
         </w:rPr>
         <w:lastRenderedPageBreak/>
-        <w:t xml:space="preserve">компьютерах и играх, расписании работы клуба и </w:t>
-      </w:r>
-      <w:proofErr w:type="gramStart"/>
-      <w:r>
+        <w:t>компьютерах и играх, расписании работы клуба и т.д. Для каждой сущности необходимо определить ее атрибуты - конкретные данные, которые будут храниться в каждой записи.</w:t>
+      </w:r>
+    </w:p>
+    <w:p>
+      <w:pPr>
+        <w:spacing w:line="360" w:lineRule="auto"/>
+        <w:jc w:val="both"/>
         <w:rPr>
           <w:rFonts w:ascii="Times New Roman" w:hAnsi="Times New Roman" w:cs="Times New Roman"/>
           <w:sz w:val="28"/>
           <w:szCs w:val="28"/>
           <w:lang w:val="ru-RU" w:eastAsia="en-US"/>
         </w:rPr>
-        <w:t>т.д.</w:t>
-      </w:r>
-      <w:proofErr w:type="gramEnd"/>
+      </w:pPr>
       <w:r>
         <w:rPr>
           <w:rFonts w:ascii="Times New Roman" w:hAnsi="Times New Roman" w:cs="Times New Roman"/>
@@ -5068,40 +4627,8 @@
           <w:szCs w:val="28"/>
           <w:lang w:val="ru-RU" w:eastAsia="en-US"/>
         </w:rPr>
-        <w:t xml:space="preserve"> Для каждой сущности необходимо определить ее атрибуты - конкретные данные, которые будут храниться в каждой записи.</w:t>
-      </w:r>
-    </w:p>
-    <w:p>
-      <w:pPr>
-        <w:spacing w:line="360" w:lineRule="auto"/>
-        <w:jc w:val="both"/>
-        <w:rPr>
-          <w:rFonts w:ascii="Times New Roman" w:hAnsi="Times New Roman" w:cs="Times New Roman"/>
-          <w:sz w:val="28"/>
-          <w:szCs w:val="28"/>
-          <w:lang w:val="ru-RU" w:eastAsia="en-US"/>
-        </w:rPr>
-      </w:pPr>
-      <w:r>
-        <w:rPr>
-          <w:rFonts w:ascii="Times New Roman" w:hAnsi="Times New Roman" w:cs="Times New Roman"/>
-          <w:sz w:val="28"/>
-          <w:szCs w:val="28"/>
-          <w:lang w:val="ru-RU" w:eastAsia="en-US"/>
-        </w:rPr>
-        <w:t xml:space="preserve">Далее следует разработать диаграмму сущностей и связей между ними (ER-диаграмма). Это поможет наглядно представить структуру базы данных и определить взаимосвязи между различными сущностями. Например, связь между посетителями клуба и зарегистрированными компьютерами, связь между играми и информацией о доступности компьютеров и </w:t>
-      </w:r>
-      <w:proofErr w:type="gramStart"/>
-      <w:r>
-        <w:rPr>
-          <w:rFonts w:ascii="Times New Roman" w:hAnsi="Times New Roman" w:cs="Times New Roman"/>
-          <w:sz w:val="28"/>
-          <w:szCs w:val="28"/>
-          <w:lang w:val="ru-RU" w:eastAsia="en-US"/>
-        </w:rPr>
-        <w:t>т.д.</w:t>
-      </w:r>
-      <w:proofErr w:type="gramEnd"/>
+        <w:t>Далее следует разработать диаграмму сущностей и связей между ними (ER-диаграмма). Это поможет наглядно представить структуру базы данных и определить взаимосвязи между различными сущностями. Например, связь между посетителями клуба и зарегистрированными компьютерами, связь между играми и информацией о доступности компьютеров и т.д.</w:t>
+      </w:r>
     </w:p>
     <w:p>
       <w:pPr>
@@ -5909,27 +5436,7 @@
           <w:szCs w:val="28"/>
           <w:lang w:val="ru-RU"/>
         </w:rPr>
-        <w:t xml:space="preserve">Обработка возможных ошибок и их устранение также важны для надежной работы базы данных. Необходимо предусмотреть все возможные сценарии возникновения ошибок, например, потеря соединения, отключения питания, ошибки ввода-вывода и </w:t>
-      </w:r>
-      <w:proofErr w:type="gramStart"/>
-      <w:r>
-        <w:rPr>
-          <w:rFonts w:ascii="Times New Roman" w:hAnsi="Times New Roman" w:cs="Times New Roman"/>
-          <w:sz w:val="28"/>
-          <w:szCs w:val="28"/>
-          <w:lang w:val="ru-RU"/>
-        </w:rPr>
-        <w:t>т.д.</w:t>
-      </w:r>
-      <w:proofErr w:type="gramEnd"/>
-      <w:r>
-        <w:rPr>
-          <w:rFonts w:ascii="Times New Roman" w:hAnsi="Times New Roman" w:cs="Times New Roman"/>
-          <w:sz w:val="28"/>
-          <w:szCs w:val="28"/>
-          <w:lang w:val="ru-RU"/>
-        </w:rPr>
-        <w:t xml:space="preserve"> И разработать стратегию для их устранения, например, резервное копирование данных, репликация базы данных, обработка и логирование ошибок.</w:t>
+        <w:t>Обработка возможных ошибок и их устранение также важны для надежной работы базы данных. Необходимо предусмотреть все возможные сценарии возникновения ошибок, например, потеря соединения, отключения питания, ошибки ввода-вывода и т.д. И разработать стратегию для их устранения, например, резервное копирование данных, репликация базы данных, обработка и логирование ошибок.</w:t>
       </w:r>
     </w:p>
     <w:p>
@@ -6541,21 +6048,7 @@
           <w:rPr>
             <w:rStyle w:val="af"/>
           </w:rPr>
-          <w:t xml:space="preserve">Оптимизация работы с базами данных: методы и рекомендации | </w:t>
-        </w:r>
-        <w:proofErr w:type="spellStart"/>
-        <w:r>
-          <w:rPr>
-            <w:rStyle w:val="af"/>
-          </w:rPr>
-          <w:t>Евробайт</w:t>
-        </w:r>
-        <w:proofErr w:type="spellEnd"/>
-        <w:r>
-          <w:rPr>
-            <w:rStyle w:val="af"/>
-          </w:rPr>
-          <w:t xml:space="preserve"> (eurobyte.ru)</w:t>
+          <w:t>Оптимизация работы с базами данных: методы и рекомендации | Евробайт (eurobyte.ru)</w:t>
         </w:r>
       </w:hyperlink>
     </w:p>
@@ -6576,7 +6069,6 @@
         </w:rPr>
         <w:t xml:space="preserve">Преимущества систем управления базами данных – </w:t>
       </w:r>
-      <w:proofErr w:type="spellStart"/>
       <w:r>
         <w:rPr>
           <w:rFonts w:ascii="Times New Roman" w:hAnsi="Times New Roman" w:cs="Times New Roman"/>
@@ -6586,7 +6078,6 @@
         </w:rPr>
         <w:t>GeeksforGeeks</w:t>
       </w:r>
-      <w:proofErr w:type="spellEnd"/>
       <w:r>
         <w:rPr>
           <w:rFonts w:ascii="Times New Roman" w:hAnsi="Times New Roman" w:cs="Times New Roman"/>
@@ -6633,59 +6124,11 @@
         <w:t xml:space="preserve"> - </w:t>
       </w:r>
       <w:hyperlink r:id="rId13" w:history="1">
-        <w:proofErr w:type="spellStart"/>
         <w:r>
           <w:rPr>
             <w:rStyle w:val="af"/>
           </w:rPr>
-          <w:t>Advantages</w:t>
-        </w:r>
-        <w:proofErr w:type="spellEnd"/>
-        <w:r>
-          <w:rPr>
-            <w:rStyle w:val="af"/>
-          </w:rPr>
-          <w:t xml:space="preserve"> </w:t>
-        </w:r>
-        <w:proofErr w:type="spellStart"/>
-        <w:r>
-          <w:rPr>
-            <w:rStyle w:val="af"/>
-          </w:rPr>
-          <w:t>of</w:t>
-        </w:r>
-        <w:proofErr w:type="spellEnd"/>
-        <w:r>
-          <w:rPr>
-            <w:rStyle w:val="af"/>
-          </w:rPr>
-          <w:t xml:space="preserve"> Databa</w:t>
-        </w:r>
-        <w:r>
-          <w:rPr>
-            <w:rStyle w:val="af"/>
-          </w:rPr>
-          <w:t>s</w:t>
-        </w:r>
-        <w:r>
-          <w:rPr>
-            <w:rStyle w:val="af"/>
-          </w:rPr>
-          <w:t xml:space="preserve">e Management System - </w:t>
-        </w:r>
-        <w:proofErr w:type="spellStart"/>
-        <w:r>
-          <w:rPr>
-            <w:rStyle w:val="af"/>
-          </w:rPr>
-          <w:t>GeeksforGeeks</w:t>
-        </w:r>
-        <w:proofErr w:type="spellEnd"/>
-        <w:r>
-          <w:rPr>
-            <w:rStyle w:val="af"/>
-          </w:rPr>
-          <w:t xml:space="preserve"> (turbopages.org)</w:t>
+          <w:t>Advantages of Database Management System - GeeksforGeeks (turbopages.org)</w:t>
         </w:r>
       </w:hyperlink>
     </w:p>
@@ -6810,23 +6253,47 @@
           <w:szCs w:val="28"/>
           <w:lang w:val="ru-RU"/>
         </w:rPr>
-        <w:t xml:space="preserve">-код на </w:t>
-      </w:r>
-      <w:proofErr w:type="spellStart"/>
-      <w:r>
-        <w:rPr>
-          <w:rFonts w:ascii="Times New Roman" w:hAnsi="Times New Roman" w:cs="Times New Roman"/>
-          <w:sz w:val="28"/>
-          <w:szCs w:val="28"/>
-          <w:lang w:val="ru-RU"/>
-        </w:rPr>
-        <w:t>гитхаб</w:t>
-      </w:r>
-      <w:proofErr w:type="spellEnd"/>
+        <w:t>-код на гитхаб</w:t>
+      </w:r>
+    </w:p>
+    <w:p>
+      <w:pPr>
+        <w:jc w:val="center"/>
+        <w:rPr>
+          <w:rFonts w:ascii="Times New Roman" w:hAnsi="Times New Roman" w:cs="Times New Roman"/>
+          <w:sz w:val="28"/>
+          <w:szCs w:val="28"/>
+          <w:lang w:val="ru-RU"/>
+        </w:rPr>
+      </w:pPr>
+    </w:p>
+    <w:p>
+      <w:pPr>
+        <w:rPr>
+          <w:rFonts w:ascii="Times New Roman" w:hAnsi="Times New Roman" w:cs="Times New Roman"/>
+          <w:sz w:val="28"/>
+          <w:szCs w:val="28"/>
+          <w:lang w:val="ru-RU"/>
+        </w:rPr>
+      </w:pPr>
+      <w:hyperlink r:id="rId15" w:history="1">
+        <w:r>
+          <w:rPr>
+            <w:rStyle w:val="af"/>
+          </w:rPr>
+          <w:t>SevaEfremov/kursovaya (github.com)</w:t>
+        </w:r>
+      </w:hyperlink>
+      <w:r>
+        <w:rPr>
+          <w:lang w:val="ru-RU"/>
+        </w:rPr>
+        <w:t xml:space="preserve"> – ссылка на гитхаб</w:t>
+      </w:r>
     </w:p>
     <w:sectPr>
-      <w:footerReference w:type="default" r:id="rId15"/>
-      <w:footerReference w:type="first" r:id="rId16"/>
+      <w:footerReference w:type="default" r:id="rId16"/>
+      <w:footerReference w:type="first" r:id="rId17"/>
       <w:pgSz w:w="11909" w:h="16834"/>
       <w:pgMar w:top="1440" w:right="1440" w:bottom="1440" w:left="1440" w:header="720" w:footer="720" w:gutter="0"/>
       <w:pgNumType w:fmt="upperRoman" w:start="1"/>
